--- a/Charte de codage.docx
+++ b/Charte de codage.docx
@@ -44,23 +44,7 @@
           <w:rFonts w:ascii="Calibri" w:hAnsi="Calibri"/>
           <w:color w:val="000000"/>
         </w:rPr>
-        <w:t>Les conventions de codage visent essentiellement à améliorer la lisibilité du code : elles doivent permettre d’identifier du premier coup d’</w:t>
-      </w:r>
-      <w:proofErr w:type="spellStart"/>
-      <w:r>
-        <w:rPr>
-          <w:rFonts w:ascii="Calibri" w:hAnsi="Calibri"/>
-          <w:color w:val="000000"/>
-        </w:rPr>
-        <w:t>oeil</w:t>
-      </w:r>
-      <w:proofErr w:type="spellEnd"/>
-      <w:r>
-        <w:rPr>
-          <w:rFonts w:ascii="Calibri" w:hAnsi="Calibri"/>
-          <w:color w:val="000000"/>
-        </w:rPr>
-        <w:t xml:space="preserve"> un maximum de choses dans le code, de se repérer facilement et de savoir où trouver les choses. Vous trouverez donc ici un ensemble de règles et de conseils à adopter durant le projet.</w:t>
+        <w:t>Les conventions de codage visent essentiellement à améliorer la lisibilité du code : elles doivent permettre d’identifier du premier coup d’oeil un maximum de choses dans le code, de se repérer facilement et de savoir où trouver les choses. Vous trouverez donc ici un ensemble de règles et de conseils à adopter durant le projet.</w:t>
       </w:r>
     </w:p>
     <w:p>
@@ -192,23 +176,7 @@
           <w:rFonts w:ascii="Calibri" w:hAnsi="Calibri"/>
           <w:color w:val="000000"/>
         </w:rPr>
-        <w:t xml:space="preserve">Si le nom de votre fichier est composé, on utilisera des </w:t>
-      </w:r>
-      <w:proofErr w:type="spellStart"/>
-      <w:r>
-        <w:rPr>
-          <w:rFonts w:ascii="Calibri" w:hAnsi="Calibri"/>
-          <w:color w:val="000000"/>
-        </w:rPr>
-        <w:t>underscores</w:t>
-      </w:r>
-      <w:proofErr w:type="spellEnd"/>
-      <w:r>
-        <w:rPr>
-          <w:rFonts w:ascii="Calibri" w:hAnsi="Calibri"/>
-          <w:color w:val="000000"/>
-        </w:rPr>
-        <w:t xml:space="preserve"> « _ » pour séparer les éléments.</w:t>
+        <w:t>Si le nom de votre fichier est composé, on utilisera des underscores « _ » pour séparer les éléments.</w:t>
       </w:r>
     </w:p>
     <w:p>
@@ -236,31 +204,7 @@
           <w:rFonts w:ascii="Calibri" w:hAnsi="Calibri"/>
           <w:color w:val="000000"/>
         </w:rPr>
-        <w:t xml:space="preserve"> vos versions de la façon suivante </w:t>
-      </w:r>
-      <w:proofErr w:type="spellStart"/>
-      <w:r>
-        <w:rPr>
-          <w:rFonts w:ascii="Calibri" w:hAnsi="Calibri"/>
-          <w:color w:val="000000"/>
-        </w:rPr>
-        <w:t>vX.Y</w:t>
-      </w:r>
-      <w:proofErr w:type="spellEnd"/>
-      <w:r>
-        <w:rPr>
-          <w:rFonts w:ascii="Calibri" w:hAnsi="Calibri"/>
-          <w:color w:val="000000"/>
-        </w:rPr>
-        <w:t>. où X</w:t>
-      </w:r>
-      <w:proofErr w:type="gramStart"/>
-      <w:r>
-        <w:rPr>
-          <w:rFonts w:ascii="Calibri" w:hAnsi="Calibri"/>
-          <w:color w:val="000000"/>
-        </w:rPr>
-        <w:t>,Y</w:t>
+        <w:t xml:space="preserve"> vos versions de la façon suivante vX.Y. où X,Y</w:t>
       </w:r>
       <w:r>
         <w:rPr>
@@ -269,7 +213,6 @@
         </w:rPr>
         <w:t>∈</w:t>
       </w:r>
-      <w:proofErr w:type="gramEnd"/>
       <w:r>
         <w:rPr>
           <w:rFonts w:ascii="Calibri" w:hAnsi="Calibri"/>
@@ -464,23 +407,7 @@
           <w:rFonts w:ascii="Calibri" w:hAnsi="Calibri"/>
           <w:color w:val="000000"/>
         </w:rPr>
-        <w:t xml:space="preserve">avec des </w:t>
-      </w:r>
-      <w:proofErr w:type="spellStart"/>
-      <w:r>
-        <w:rPr>
-          <w:rFonts w:ascii="Calibri" w:hAnsi="Calibri"/>
-          <w:color w:val="000000"/>
-        </w:rPr>
-        <w:t>underscores</w:t>
-      </w:r>
-      <w:proofErr w:type="spellEnd"/>
-      <w:r>
-        <w:rPr>
-          <w:rFonts w:ascii="Calibri" w:hAnsi="Calibri"/>
-          <w:color w:val="000000"/>
-        </w:rPr>
-        <w:t xml:space="preserve"> « _ ».</w:t>
+        <w:t>avec des underscores « _ ».</w:t>
       </w:r>
     </w:p>
     <w:p>
@@ -521,23 +448,7 @@
           <w:rFonts w:ascii="Calibri" w:hAnsi="Calibri"/>
           <w:color w:val="000000"/>
         </w:rPr>
-        <w:t xml:space="preserve">Exemple: </w:t>
-      </w:r>
-      <w:proofErr w:type="spellStart"/>
-      <w:r>
-        <w:rPr>
-          <w:rFonts w:ascii="Calibri" w:hAnsi="Calibri"/>
-          <w:color w:val="000000"/>
-        </w:rPr>
-        <w:t>this_is_a_variable</w:t>
-      </w:r>
-      <w:proofErr w:type="spellEnd"/>
-      <w:r>
-        <w:rPr>
-          <w:rFonts w:ascii="Calibri" w:hAnsi="Calibri"/>
-          <w:color w:val="000000"/>
-        </w:rPr>
-        <w:t xml:space="preserve"> et this_is_a_variable2.</w:t>
+        <w:t>Exemple: this_is_a_variable et this_is_a_variable2.</w:t>
       </w:r>
     </w:p>
     <w:p>
@@ -601,21 +512,12 @@
         </w:rPr>
         <w:br/>
       </w:r>
-      <w:proofErr w:type="spellStart"/>
-      <w:r>
-        <w:rPr>
-          <w:rFonts w:ascii="Calibri" w:hAnsi="Calibri"/>
-          <w:color w:val="000000"/>
-        </w:rPr>
-        <w:t>underscores</w:t>
-      </w:r>
-      <w:proofErr w:type="spellEnd"/>
-      <w:r>
-        <w:rPr>
-          <w:rFonts w:ascii="Calibri" w:hAnsi="Calibri"/>
-          <w:color w:val="000000"/>
-        </w:rPr>
-        <w:t xml:space="preserve"> « _ » si elles contiennent plusieurs mots.</w:t>
+      <w:r>
+        <w:rPr>
+          <w:rFonts w:ascii="Calibri" w:hAnsi="Calibri"/>
+          <w:color w:val="000000"/>
+        </w:rPr>
+        <w:t>underscores « _ » si elles contiennent plusieurs mots.</w:t>
       </w:r>
     </w:p>
     <w:p>
@@ -1555,55 +1457,7 @@
           <w:rFonts w:ascii="Calibri" w:hAnsi="Calibri"/>
           <w:color w:val="000000"/>
         </w:rPr>
-        <w:t xml:space="preserve">Exemple : « import </w:t>
-      </w:r>
-      <w:proofErr w:type="spellStart"/>
-      <w:r>
-        <w:rPr>
-          <w:rFonts w:ascii="Calibri" w:hAnsi="Calibri"/>
-          <w:color w:val="000000"/>
-        </w:rPr>
-        <w:t>sys</w:t>
-      </w:r>
-      <w:proofErr w:type="spellEnd"/>
-      <w:r>
-        <w:rPr>
-          <w:rFonts w:ascii="Calibri" w:hAnsi="Calibri"/>
-          <w:color w:val="000000"/>
-        </w:rPr>
-        <w:t xml:space="preserve"> » et non « </w:t>
-      </w:r>
-      <w:proofErr w:type="spellStart"/>
-      <w:r>
-        <w:rPr>
-          <w:rFonts w:ascii="Calibri" w:hAnsi="Calibri"/>
-          <w:color w:val="000000"/>
-        </w:rPr>
-        <w:t>from</w:t>
-      </w:r>
-      <w:proofErr w:type="spellEnd"/>
-      <w:r>
-        <w:rPr>
-          <w:rFonts w:ascii="Calibri" w:hAnsi="Calibri"/>
-          <w:color w:val="000000"/>
-        </w:rPr>
-        <w:t xml:space="preserve"> </w:t>
-      </w:r>
-      <w:proofErr w:type="spellStart"/>
-      <w:r>
-        <w:rPr>
-          <w:rFonts w:ascii="Calibri" w:hAnsi="Calibri"/>
-          <w:color w:val="000000"/>
-        </w:rPr>
-        <w:t>sys</w:t>
-      </w:r>
-      <w:proofErr w:type="spellEnd"/>
-      <w:r>
-        <w:rPr>
-          <w:rFonts w:ascii="Calibri" w:hAnsi="Calibri"/>
-          <w:color w:val="000000"/>
-        </w:rPr>
-        <w:t xml:space="preserve"> import * ».  +        <w:t>Exemple : « import sys » et non « from sys import * ».   </w:t>
       </w:r>
     </w:p>
@@ -1714,23 +1568,7 @@
           <w:rFonts w:ascii="Calibri" w:hAnsi="Calibri"/>
           <w:color w:val="000000"/>
         </w:rPr>
-        <w:t xml:space="preserve"> de comparer une variable Booléenne avec </w:t>
-      </w:r>
-      <w:proofErr w:type="spellStart"/>
-      <w:r>
-        <w:rPr>
-          <w:rFonts w:ascii="Calibri" w:hAnsi="Calibri"/>
-          <w:color w:val="000000"/>
-        </w:rPr>
-        <w:t>True</w:t>
-      </w:r>
-      <w:proofErr w:type="spellEnd"/>
-      <w:r>
-        <w:rPr>
-          <w:rFonts w:ascii="Calibri" w:hAnsi="Calibri"/>
-          <w:color w:val="000000"/>
-        </w:rPr>
-        <w:t xml:space="preserve">/False. Utilisez directement la  +        <w:t xml:space="preserve"> de comparer une variable Booléenne avec True/False. Utilisez directement la   variable. </w:t>
       </w:r>
     </w:p>
@@ -1755,23 +1593,7 @@
           <w:rFonts w:ascii="Calibri" w:hAnsi="Calibri"/>
           <w:color w:val="000000"/>
         </w:rPr>
-        <w:t xml:space="preserve">Avec </w:t>
-      </w:r>
-      <w:proofErr w:type="spellStart"/>
-      <w:r>
-        <w:rPr>
-          <w:rFonts w:ascii="Calibri" w:hAnsi="Calibri"/>
-          <w:color w:val="000000"/>
-        </w:rPr>
-        <w:t>Spyder</w:t>
-      </w:r>
-      <w:proofErr w:type="spellEnd"/>
-      <w:r>
-        <w:rPr>
-          <w:rFonts w:ascii="Calibri" w:hAnsi="Calibri"/>
-          <w:color w:val="000000"/>
-        </w:rPr>
-        <w:t xml:space="preserve">, </w:t>
+        <w:t xml:space="preserve">Avec Spyder, </w:t>
       </w:r>
       <w:r>
         <w:rPr>
@@ -1799,55 +1621,7 @@
           <w:rFonts w:ascii="Calibri" w:hAnsi="Calibri"/>
           <w:color w:val="000000"/>
         </w:rPr>
-        <w:t xml:space="preserve">dans Outils -&gt; </w:t>
-      </w:r>
-      <w:proofErr w:type="spellStart"/>
-      <w:r>
-        <w:rPr>
-          <w:rFonts w:ascii="Calibri" w:hAnsi="Calibri"/>
-          <w:color w:val="000000"/>
-        </w:rPr>
-        <w:t>Preferences</w:t>
-      </w:r>
-      <w:proofErr w:type="spellEnd"/>
-      <w:r>
-        <w:rPr>
-          <w:rFonts w:ascii="Calibri" w:hAnsi="Calibri"/>
-          <w:color w:val="000000"/>
-        </w:rPr>
-        <w:t xml:space="preserve"> -&gt; Editeur -&gt; Introspection et analyse de code et cochez la case à côté de Real-time code </w:t>
-      </w:r>
-      <w:proofErr w:type="spellStart"/>
-      <w:r>
-        <w:rPr>
-          <w:rFonts w:ascii="Calibri" w:hAnsi="Calibri"/>
-          <w:color w:val="000000"/>
-        </w:rPr>
-        <w:t>sytle</w:t>
-      </w:r>
-      <w:proofErr w:type="spellEnd"/>
-      <w:r>
-        <w:rPr>
-          <w:rFonts w:ascii="Calibri" w:hAnsi="Calibri"/>
-          <w:color w:val="000000"/>
-        </w:rPr>
-        <w:t xml:space="preserve"> </w:t>
-      </w:r>
-      <w:proofErr w:type="spellStart"/>
-      <w:r>
-        <w:rPr>
-          <w:rFonts w:ascii="Calibri" w:hAnsi="Calibri"/>
-          <w:color w:val="000000"/>
-        </w:rPr>
-        <w:t>analysis</w:t>
-      </w:r>
-      <w:proofErr w:type="spellEnd"/>
-      <w:r>
-        <w:rPr>
-          <w:rFonts w:ascii="Calibri" w:hAnsi="Calibri"/>
-          <w:color w:val="000000"/>
-        </w:rPr>
-        <w:t xml:space="preserve"> (PEP8).  +        <w:t>dans Outils -&gt; Preferences -&gt; Editeur -&gt; Introspection et analyse de code et cochez la case à côté de Real-time code sytle analysis (PEP8).   </w:t>
       </w:r>
     </w:p>
@@ -1886,61 +1660,32 @@
           <w:rFonts w:ascii="Times New Roman" w:hAnsi="Times New Roman" w:cs="Times New Roman"/>
           <w:color w:val="000000"/>
         </w:rPr>
-        <w:t xml:space="preserve">En ce qui </w:t>
-      </w:r>
-      <w:proofErr w:type="spellStart"/>
+        <w:t>En ce qui concer</w:t>
+      </w:r>
       <w:r>
         <w:rPr>
           <w:rFonts w:ascii="Times New Roman" w:hAnsi="Times New Roman" w:cs="Times New Roman"/>
           <w:color w:val="000000"/>
         </w:rPr>
-        <w:t>concer</w:t>
-      </w:r>
-      <w:proofErr w:type="spellEnd"/>
-      <w:r>
-        <w:rPr>
-          <w:rFonts w:ascii="Times New Roman" w:hAnsi="Times New Roman" w:cs="Times New Roman"/>
-          <w:color w:val="000000"/>
-        </w:rPr>
-        <w:t xml:space="preserve"> </w:t>
-      </w:r>
-      <w:r>
-        <w:rPr>
-          <w:rFonts w:ascii="Times New Roman" w:hAnsi="Times New Roman" w:cs="Times New Roman"/>
-          <w:color w:val="000000"/>
-        </w:rPr>
-        <w:t>SQL</w:t>
-      </w:r>
-      <w:r>
-        <w:rPr>
-          <w:rFonts w:ascii="Times New Roman" w:hAnsi="Times New Roman" w:cs="Times New Roman"/>
-          <w:color w:val="000000"/>
-        </w:rPr>
-        <w:t xml:space="preserve"> server</w:t>
-      </w:r>
-      <w:r>
-        <w:rPr>
-          <w:rFonts w:ascii="Times New Roman" w:hAnsi="Times New Roman" w:cs="Times New Roman"/>
-          <w:color w:val="000000"/>
-        </w:rPr>
-        <w:t xml:space="preserve"> : </w:t>
-      </w:r>
-      <w:r>
-        <w:rPr>
-          <w:rFonts w:ascii="Times New Roman" w:hAnsi="Times New Roman" w:cs="Times New Roman"/>
-          <w:color w:val="000000"/>
-        </w:rPr>
-        <w:br/>
-      </w:r>
-      <w:r>
-        <w:rPr>
-          <w:rFonts w:ascii="Times New Roman" w:hAnsi="Times New Roman" w:cs="Times New Roman"/>
-          <w:color w:val="000000"/>
-        </w:rPr>
-        <w:t xml:space="preserve">Attention ce langage n'est pas sensible à la casse, c'est à dire qu'il ne distingue pas les majuscules des minuscules. </w:t>
+        <w:t>ne</w:t>
       </w:r>
       <w:bookmarkStart w:id="0" w:name="_GoBack"/>
       <w:bookmarkEnd w:id="0"/>
+      <w:r>
+        <w:rPr>
+          <w:rFonts w:ascii="Times New Roman" w:hAnsi="Times New Roman" w:cs="Times New Roman"/>
+          <w:color w:val="000000"/>
+        </w:rPr>
+        <w:t xml:space="preserve"> SQL server : </w:t>
+      </w:r>
+      <w:r>
+        <w:rPr>
+          <w:rFonts w:ascii="Times New Roman" w:hAnsi="Times New Roman" w:cs="Times New Roman"/>
+          <w:color w:val="000000"/>
+        </w:rPr>
+        <w:br/>
+        <w:t xml:space="preserve">Attention ce langage n'est pas sensible à la casse, c'est à dire qu'il ne distingue pas les majuscules des minuscules. </w:t>
+      </w:r>
     </w:p>
     <w:p>
       <w:pPr>
@@ -1959,14 +1704,7 @@
           <w:rFonts w:ascii="Times New Roman" w:hAnsi="Times New Roman" w:cs="Times New Roman"/>
           <w:color w:val="000000"/>
         </w:rPr>
-        <w:t>Le nom des tables d</w:t>
-      </w:r>
-      <w:r>
-        <w:rPr>
-          <w:rFonts w:ascii="Times New Roman" w:hAnsi="Times New Roman" w:cs="Times New Roman"/>
-          <w:color w:val="000000"/>
-        </w:rPr>
-        <w:t xml:space="preserve">oit : </w:t>
+        <w:t xml:space="preserve">Le nom des tables doit : </w:t>
       </w:r>
     </w:p>
     <w:p>
@@ -2120,42 +1858,7 @@
           <w:rFonts w:ascii="Times New Roman" w:hAnsi="Times New Roman" w:cs="Times New Roman"/>
           <w:color w:val="000000"/>
         </w:rPr>
-        <w:t>Le</w:t>
-      </w:r>
-      <w:r>
-        <w:rPr>
-          <w:rFonts w:ascii="Times New Roman" w:hAnsi="Times New Roman" w:cs="Times New Roman"/>
-          <w:color w:val="000000"/>
-        </w:rPr>
-        <w:t xml:space="preserve"> nom des tables ne </w:t>
-      </w:r>
-      <w:r>
-        <w:rPr>
-          <w:rFonts w:ascii="Times New Roman" w:hAnsi="Times New Roman" w:cs="Times New Roman"/>
-          <w:color w:val="000000"/>
-        </w:rPr>
-        <w:t>doit</w:t>
-      </w:r>
-      <w:r>
-        <w:rPr>
-          <w:rFonts w:ascii="Times New Roman" w:hAnsi="Times New Roman" w:cs="Times New Roman"/>
-          <w:color w:val="000000"/>
-        </w:rPr>
-        <w:t xml:space="preserve"> pas </w:t>
-      </w:r>
-      <w:r>
-        <w:rPr>
-          <w:rFonts w:ascii="Times New Roman" w:hAnsi="Times New Roman" w:cs="Times New Roman"/>
-          <w:color w:val="000000"/>
-        </w:rPr>
-        <w:t xml:space="preserve">être </w:t>
-      </w:r>
-      <w:r>
-        <w:rPr>
-          <w:rFonts w:ascii="Times New Roman" w:hAnsi="Times New Roman" w:cs="Times New Roman"/>
-          <w:color w:val="000000"/>
-        </w:rPr>
-        <w:t>un mot réservé de SQL.  +        <w:t>Le nom des tables ne doit pas être un mot réservé de SQL.   </w:t>
       </w:r>
     </w:p>
@@ -2180,28 +1883,7 @@
           <w:rFonts w:ascii="Times New Roman" w:hAnsi="Times New Roman" w:cs="Times New Roman"/>
           <w:color w:val="000000"/>
         </w:rPr>
-        <w:t>Le</w:t>
-      </w:r>
-      <w:r>
-        <w:rPr>
-          <w:rFonts w:ascii="Times New Roman" w:hAnsi="Times New Roman" w:cs="Times New Roman"/>
-          <w:color w:val="000000"/>
-        </w:rPr>
-        <w:t xml:space="preserve"> nom des colonnes </w:t>
-      </w:r>
-      <w:r>
-        <w:rPr>
-          <w:rFonts w:ascii="Times New Roman" w:hAnsi="Times New Roman" w:cs="Times New Roman"/>
-          <w:color w:val="000000"/>
-        </w:rPr>
-        <w:t>doit être</w:t>
-      </w:r>
-      <w:r>
-        <w:rPr>
-          <w:rFonts w:ascii="Times New Roman" w:hAnsi="Times New Roman" w:cs="Times New Roman"/>
-          <w:color w:val="000000"/>
-        </w:rPr>
-        <w:t xml:space="preserve"> pour :  +        <w:t>Le nom des colonnes doit être pour :   </w:t>
       </w:r>
     </w:p>
@@ -2273,7 +1955,7 @@
         <w:autoSpaceDE w:val="0"/>
         <w:autoSpaceDN w:val="0"/>
         <w:adjustRightInd w:val="0"/>
-        <w:spacing w:after="240" w:line="360" w:lineRule="atLeast"/>
+        <w:spacing w:after="240" w:line="276" w:lineRule="auto"/>
         <w:rPr>
           <w:rFonts w:ascii="Times New Roman" w:hAnsi="Times New Roman" w:cs="Times New Roman"/>
           <w:color w:val="000000"/>
@@ -2291,37 +1973,7 @@
           <w:rFonts w:ascii="Times New Roman" w:hAnsi="Times New Roman" w:cs="Times New Roman"/>
           <w:color w:val="000000"/>
         </w:rPr>
-        <w:t xml:space="preserve"> les contraintes des clés étrangère</w:t>
-      </w:r>
-      <w:r>
-        <w:rPr>
-          <w:rFonts w:ascii="Times New Roman" w:hAnsi="Times New Roman" w:cs="Times New Roman"/>
-          <w:color w:val="000000"/>
-        </w:rPr>
-        <w:t>s en commençant par «</w:t>
-      </w:r>
-      <w:proofErr w:type="spellStart"/>
-      <w:r>
-        <w:rPr>
-          <w:rFonts w:ascii="Times New Roman" w:hAnsi="Times New Roman" w:cs="Times New Roman"/>
-          <w:color w:val="000000"/>
-        </w:rPr>
-        <w:t>fk</w:t>
-      </w:r>
-      <w:proofErr w:type="spellEnd"/>
-      <w:r>
-        <w:rPr>
-          <w:rFonts w:ascii="Times New Roman" w:hAnsi="Times New Roman" w:cs="Times New Roman"/>
-          <w:color w:val="000000"/>
-        </w:rPr>
-        <w:t xml:space="preserve">_» suivi </w:t>
-      </w:r>
-      <w:r>
-        <w:rPr>
-          <w:rFonts w:ascii="Times New Roman" w:hAnsi="Times New Roman" w:cs="Times New Roman"/>
-          <w:color w:val="000000"/>
-        </w:rPr>
-        <w:t>du nom de la table fille puis de la table mère.  +        <w:t xml:space="preserve"> les contraintes des clés étrangères en commençant par «fk_» suivi du nom de la table fille puis de la table mère.   </w:t>
       </w:r>
     </w:p>
@@ -2335,7 +1987,7 @@
         <w:autoSpaceDE w:val="0"/>
         <w:autoSpaceDN w:val="0"/>
         <w:adjustRightInd w:val="0"/>
-        <w:spacing w:after="240" w:line="360" w:lineRule="atLeast"/>
+        <w:spacing w:after="240" w:line="276" w:lineRule="auto"/>
         <w:rPr>
           <w:rFonts w:ascii="Times New Roman" w:hAnsi="Times New Roman" w:cs="Times New Roman"/>
           <w:color w:val="000000"/>
@@ -2353,23 +2005,7 @@
           <w:rFonts w:ascii="Times New Roman" w:hAnsi="Times New Roman" w:cs="Times New Roman"/>
           <w:color w:val="000000"/>
         </w:rPr>
-        <w:t xml:space="preserve"> les contraintes des clés primaires en commençant par «pk_» suivi du nom de la table. Pour les autres contraintes, commencez par « </w:t>
-      </w:r>
-      <w:proofErr w:type="spellStart"/>
-      <w:r>
-        <w:rPr>
-          <w:rFonts w:ascii="Times New Roman" w:hAnsi="Times New Roman" w:cs="Times New Roman"/>
-          <w:color w:val="000000"/>
-        </w:rPr>
-        <w:t>ck</w:t>
-      </w:r>
-      <w:proofErr w:type="spellEnd"/>
-      <w:r>
-        <w:rPr>
-          <w:rFonts w:ascii="Times New Roman" w:hAnsi="Times New Roman" w:cs="Times New Roman"/>
-          <w:color w:val="000000"/>
-        </w:rPr>
-        <w:t>_ ».  +        <w:t xml:space="preserve"> les contraintes des clés primaires en commençant par «pk_» suivi du nom de la table. Pour les autres contraintes, commencez par « ck_ ».   </w:t>
       </w:r>
     </w:p>
@@ -2383,7 +2019,7 @@
         <w:autoSpaceDE w:val="0"/>
         <w:autoSpaceDN w:val="0"/>
         <w:adjustRightInd w:val="0"/>
-        <w:spacing w:after="240" w:line="360" w:lineRule="atLeast"/>
+        <w:spacing w:after="240" w:line="276" w:lineRule="auto"/>
         <w:rPr>
           <w:rFonts w:ascii="Times New Roman" w:hAnsi="Times New Roman" w:cs="Times New Roman"/>
           <w:color w:val="000000"/>
@@ -2415,25 +2051,367 @@
         <w:autoSpaceDE w:val="0"/>
         <w:autoSpaceDN w:val="0"/>
         <w:adjustRightInd w:val="0"/>
+        <w:spacing w:after="240" w:line="276" w:lineRule="auto"/>
+        <w:rPr>
+          <w:rFonts w:ascii="Times New Roman" w:hAnsi="Times New Roman" w:cs="Times New Roman"/>
+          <w:color w:val="000000"/>
+        </w:rPr>
+      </w:pPr>
+      <w:r>
+        <w:rPr>
+          <w:rFonts w:ascii="Times New Roman" w:hAnsi="Times New Roman" w:cs="Times New Roman"/>
+          <w:color w:val="000000"/>
+        </w:rPr>
+        <w:t>Veillons</w:t>
+      </w:r>
+      <w:r>
+        <w:rPr>
+          <w:rFonts w:ascii="Times New Roman" w:hAnsi="Times New Roman" w:cs="Times New Roman"/>
+          <w:color w:val="000000"/>
+        </w:rPr>
+        <w:t xml:space="preserve"> à ce que tous les mots clé de SQL soit en majuscule.  +</w:t>
+      </w:r>
+    </w:p>
+    <w:p>
+      <w:pPr>
+        <w:pStyle w:val="Titre1"/>
+        <w:numPr>
+          <w:ilvl w:val="0"/>
+          <w:numId w:val="13"/>
+        </w:numPr>
+        <w:jc w:val="both"/>
+      </w:pPr>
+      <w:r>
+        <w:t>R</w:t>
+      </w:r>
+    </w:p>
+    <w:p/>
+    <w:p>
+      <w:pPr>
+        <w:pStyle w:val="Paragraphedeliste"/>
+        <w:widowControl w:val="0"/>
+        <w:numPr>
+          <w:ilvl w:val="0"/>
+          <w:numId w:val="32"/>
+        </w:numPr>
+        <w:tabs>
+          <w:tab w:val="left" w:pos="220"/>
+          <w:tab w:val="left" w:pos="720"/>
+        </w:tabs>
+        <w:autoSpaceDE w:val="0"/>
+        <w:autoSpaceDN w:val="0"/>
+        <w:adjustRightInd w:val="0"/>
         <w:spacing w:after="240" w:line="360" w:lineRule="atLeast"/>
         <w:rPr>
-          <w:rFonts w:ascii="Times New Roman" w:hAnsi="Times New Roman" w:cs="Times New Roman"/>
-          <w:color w:val="000000"/>
-        </w:rPr>
-      </w:pPr>
-      <w:r>
-        <w:rPr>
-          <w:rFonts w:ascii="Times New Roman" w:hAnsi="Times New Roman" w:cs="Times New Roman"/>
+          <w:rFonts w:ascii="Calibri" w:hAnsi="Calibri"/>
+          <w:color w:val="000000"/>
+        </w:rPr>
+      </w:pPr>
+      <w:r>
+        <w:rPr>
+          <w:rFonts w:ascii="Calibri" w:hAnsi="Calibri"/>
+          <w:color w:val="000000"/>
+        </w:rPr>
+        <w:t xml:space="preserve">S’assurer de travailler avec la dernière version de R et des packages que l’on emploie </w:t>
+      </w:r>
+    </w:p>
+    <w:p>
+      <w:pPr>
+        <w:pStyle w:val="Paragraphedeliste"/>
+        <w:widowControl w:val="0"/>
+        <w:numPr>
+          <w:ilvl w:val="0"/>
+          <w:numId w:val="32"/>
+        </w:numPr>
+        <w:tabs>
+          <w:tab w:val="left" w:pos="220"/>
+          <w:tab w:val="left" w:pos="720"/>
+        </w:tabs>
+        <w:autoSpaceDE w:val="0"/>
+        <w:autoSpaceDN w:val="0"/>
+        <w:adjustRightInd w:val="0"/>
+        <w:spacing w:after="240" w:line="360" w:lineRule="atLeast"/>
+        <w:rPr>
+          <w:rFonts w:ascii="Calibri" w:hAnsi="Calibri"/>
+          <w:color w:val="000000"/>
+        </w:rPr>
+      </w:pPr>
+      <w:r>
+        <w:rPr>
+          <w:rFonts w:ascii="Calibri" w:hAnsi="Calibri"/>
+          <w:color w:val="000000"/>
+        </w:rPr>
+        <w:t xml:space="preserve">Utiliser un éditeur de code R, par exemple RStudio </w:t>
+      </w:r>
+    </w:p>
+    <w:p>
+      <w:pPr>
+        <w:pStyle w:val="Paragraphedeliste"/>
+        <w:widowControl w:val="0"/>
+        <w:numPr>
+          <w:ilvl w:val="0"/>
+          <w:numId w:val="32"/>
+        </w:numPr>
+        <w:tabs>
+          <w:tab w:val="left" w:pos="220"/>
+          <w:tab w:val="left" w:pos="720"/>
+        </w:tabs>
+        <w:autoSpaceDE w:val="0"/>
+        <w:autoSpaceDN w:val="0"/>
+        <w:adjustRightInd w:val="0"/>
+        <w:spacing w:after="240" w:line="360" w:lineRule="atLeast"/>
+        <w:rPr>
+          <w:rFonts w:ascii="Calibri" w:hAnsi="Calibri"/>
+          <w:color w:val="000000"/>
+        </w:rPr>
+      </w:pPr>
+      <w:r>
+        <w:rPr>
+          <w:rFonts w:ascii="Calibri" w:hAnsi="Calibri"/>
+          <w:color w:val="000000"/>
+        </w:rPr>
+        <w:t>Tous les fichiers doivent être indépendants.</w:t>
+      </w:r>
+    </w:p>
+    <w:p>
+      <w:pPr>
+        <w:pStyle w:val="Paragraphedeliste"/>
+        <w:widowControl w:val="0"/>
+        <w:numPr>
+          <w:ilvl w:val="0"/>
+          <w:numId w:val="32"/>
+        </w:numPr>
+        <w:tabs>
+          <w:tab w:val="left" w:pos="220"/>
+          <w:tab w:val="left" w:pos="720"/>
+        </w:tabs>
+        <w:autoSpaceDE w:val="0"/>
+        <w:autoSpaceDN w:val="0"/>
+        <w:adjustRightInd w:val="0"/>
+        <w:spacing w:after="240" w:line="360" w:lineRule="atLeast"/>
+        <w:rPr>
+          <w:rFonts w:ascii="Calibri" w:hAnsi="Calibri"/>
+          <w:color w:val="000000"/>
+        </w:rPr>
+      </w:pPr>
+      <w:r>
+        <w:rPr>
+          <w:rFonts w:ascii="Calibri" w:hAnsi="Calibri"/>
+          <w:color w:val="000000"/>
+        </w:rPr>
+        <w:t>Les librairies doivent être en début de ficher</w:t>
+      </w:r>
+    </w:p>
+    <w:p>
+      <w:pPr>
+        <w:pStyle w:val="Paragraphedeliste"/>
+        <w:widowControl w:val="0"/>
+        <w:numPr>
+          <w:ilvl w:val="0"/>
+          <w:numId w:val="32"/>
+        </w:numPr>
+        <w:tabs>
+          <w:tab w:val="left" w:pos="220"/>
+          <w:tab w:val="left" w:pos="720"/>
+        </w:tabs>
+        <w:autoSpaceDE w:val="0"/>
+        <w:autoSpaceDN w:val="0"/>
+        <w:adjustRightInd w:val="0"/>
+        <w:spacing w:after="240" w:line="360" w:lineRule="atLeast"/>
+        <w:rPr>
+          <w:rFonts w:ascii="Calibri" w:hAnsi="Calibri"/>
+          <w:color w:val="000000"/>
+        </w:rPr>
+      </w:pPr>
+      <w:r>
+        <w:rPr>
+          <w:rFonts w:ascii="Calibri" w:hAnsi="Calibri"/>
           <w:color w:val="000000"/>
         </w:rPr>
         <w:t>Veillons</w:t>
       </w:r>
       <w:r>
         <w:rPr>
-          <w:rFonts w:ascii="Times New Roman" w:hAnsi="Times New Roman" w:cs="Times New Roman"/>
-          <w:color w:val="000000"/>
-        </w:rPr>
-        <w:t xml:space="preserve"> à ce que tous les mots clé de SQL soit en majuscule.  +          <w:rFonts w:ascii="Calibri" w:hAnsi="Calibri"/>
+          <w:color w:val="000000"/>
+        </w:rPr>
+        <w:t xml:space="preserve"> à ce que les </w:t>
+      </w:r>
+      <w:r>
+        <w:rPr>
+          <w:rFonts w:ascii="Calibri" w:hAnsi="Calibri"/>
+          <w:color w:val="000000"/>
+        </w:rPr>
+        <w:t>appels au Library soient sur plusieurs lignes.</w:t>
+      </w:r>
+      <w:r>
+        <w:rPr>
+          <w:rFonts w:ascii="Calibri" w:hAnsi="Calibri"/>
+          <w:color w:val="000000"/>
+        </w:rPr>
+        <w:t> +</w:t>
+      </w:r>
+    </w:p>
+    <w:p>
+      <w:pPr>
+        <w:pStyle w:val="Paragraphedeliste"/>
+        <w:widowControl w:val="0"/>
+        <w:numPr>
+          <w:ilvl w:val="0"/>
+          <w:numId w:val="32"/>
+        </w:numPr>
+        <w:tabs>
+          <w:tab w:val="left" w:pos="220"/>
+          <w:tab w:val="left" w:pos="720"/>
+        </w:tabs>
+        <w:autoSpaceDE w:val="0"/>
+        <w:autoSpaceDN w:val="0"/>
+        <w:adjustRightInd w:val="0"/>
+        <w:spacing w:after="240" w:line="360" w:lineRule="atLeast"/>
+        <w:rPr>
+          <w:rFonts w:ascii="Calibri" w:hAnsi="Calibri"/>
+          <w:color w:val="000000"/>
+        </w:rPr>
+      </w:pPr>
+      <w:r>
+        <w:rPr>
+          <w:rFonts w:ascii="Calibri" w:hAnsi="Calibri"/>
+          <w:color w:val="000000"/>
+        </w:rPr>
+        <w:t>Séparez les blocs d’instructions ou les fonctions par une ligne.</w:t>
+      </w:r>
+    </w:p>
+    <w:p>
+      <w:pPr>
+        <w:pStyle w:val="Paragraphedeliste"/>
+        <w:widowControl w:val="0"/>
+        <w:numPr>
+          <w:ilvl w:val="0"/>
+          <w:numId w:val="32"/>
+        </w:numPr>
+        <w:tabs>
+          <w:tab w:val="left" w:pos="220"/>
+          <w:tab w:val="left" w:pos="720"/>
+        </w:tabs>
+        <w:autoSpaceDE w:val="0"/>
+        <w:autoSpaceDN w:val="0"/>
+        <w:adjustRightInd w:val="0"/>
+        <w:spacing w:after="240" w:line="360" w:lineRule="atLeast"/>
+        <w:rPr>
+          <w:rFonts w:ascii="Calibri" w:hAnsi="Calibri"/>
+          <w:color w:val="000000"/>
+        </w:rPr>
+      </w:pPr>
+      <w:r>
+        <w:rPr>
+          <w:rFonts w:ascii="Calibri" w:hAnsi="Calibri"/>
+          <w:color w:val="000000"/>
+        </w:rPr>
+        <w:t>Ne pas utiliser d’abréviations pour FALSE et TRUE</w:t>
+      </w:r>
+    </w:p>
+    <w:p>
+      <w:pPr>
+        <w:pStyle w:val="Paragraphedeliste"/>
+        <w:widowControl w:val="0"/>
+        <w:numPr>
+          <w:ilvl w:val="0"/>
+          <w:numId w:val="32"/>
+        </w:numPr>
+        <w:tabs>
+          <w:tab w:val="left" w:pos="220"/>
+          <w:tab w:val="left" w:pos="720"/>
+        </w:tabs>
+        <w:autoSpaceDE w:val="0"/>
+        <w:autoSpaceDN w:val="0"/>
+        <w:adjustRightInd w:val="0"/>
+        <w:spacing w:after="240" w:line="360" w:lineRule="atLeast"/>
+        <w:rPr>
+          <w:rFonts w:ascii="Calibri" w:hAnsi="Calibri"/>
+          <w:color w:val="000000"/>
+        </w:rPr>
+      </w:pPr>
+      <w:r>
+        <w:rPr>
+          <w:rFonts w:ascii="Calibri" w:hAnsi="Calibri"/>
+          <w:color w:val="000000"/>
+        </w:rPr>
+        <w:t> +</w:t>
+      </w:r>
+      <w:r>
+        <w:rPr>
+          <w:rFonts w:ascii="Calibri" w:hAnsi="Calibri"/>
+          <w:color w:val="000000"/>
+        </w:rPr>
+        <w:t xml:space="preserve"> </w:t>
+      </w:r>
+      <w:r>
+        <w:rPr>
+          <w:rFonts w:ascii="Calibri" w:hAnsi="Calibri"/>
+          <w:color w:val="000000"/>
+        </w:rPr>
+        <w:t>Evitons</w:t>
+      </w:r>
+      <w:r>
+        <w:rPr>
+          <w:rFonts w:ascii="Calibri" w:hAnsi="Calibri"/>
+          <w:color w:val="000000"/>
+        </w:rPr>
+        <w:t xml:space="preserve"> de comparer une variable Booléenne avec True/False. Utilisez directement la  +variable. </w:t>
+      </w:r>
+    </w:p>
+    <w:p>
+      <w:pPr>
+        <w:pStyle w:val="Paragraphedeliste"/>
+        <w:widowControl w:val="0"/>
+        <w:numPr>
+          <w:ilvl w:val="0"/>
+          <w:numId w:val="32"/>
+        </w:numPr>
+        <w:tabs>
+          <w:tab w:val="left" w:pos="220"/>
+          <w:tab w:val="left" w:pos="720"/>
+        </w:tabs>
+        <w:autoSpaceDE w:val="0"/>
+        <w:autoSpaceDN w:val="0"/>
+        <w:adjustRightInd w:val="0"/>
+        <w:spacing w:after="240" w:line="360" w:lineRule="atLeast"/>
+        <w:rPr>
+          <w:rFonts w:ascii="Calibri" w:hAnsi="Calibri"/>
+          <w:color w:val="000000"/>
+        </w:rPr>
+      </w:pPr>
+      <w:r>
+        <w:rPr>
+          <w:rFonts w:ascii="Calibri" w:hAnsi="Calibri"/>
+          <w:color w:val="000000"/>
+        </w:rPr>
+        <w:t>Assurons</w:t>
+      </w:r>
+      <w:r>
+        <w:rPr>
+          <w:rFonts w:ascii="Calibri" w:hAnsi="Calibri"/>
+          <w:color w:val="000000"/>
+        </w:rPr>
+        <w:t>-</w:t>
+      </w:r>
+      <w:r>
+        <w:rPr>
+          <w:rFonts w:ascii="Calibri" w:hAnsi="Calibri"/>
+          <w:color w:val="000000"/>
+        </w:rPr>
+        <w:t>nous</w:t>
+      </w:r>
+      <w:r>
+        <w:rPr>
+          <w:rFonts w:ascii="Calibri" w:hAnsi="Calibri"/>
+          <w:color w:val="000000"/>
+        </w:rPr>
+        <w:t xml:space="preserve"> qu’une fonction retourne quelque chose dans tous les cas.   </w:t>
       </w:r>
     </w:p>
@@ -2961,6 +2939,155 @@
     </w:lvl>
   </w:abstractNum>
   <w:abstractNum w:abstractNumId="9">
+    <w:nsid w:val="1ADB02F2"/>
+    <w:multiLevelType w:val="multilevel"/>
+    <w:tmpl w:val="4A6212D4"/>
+    <w:lvl w:ilvl="0">
+      <w:start w:val="1"/>
+      <w:numFmt w:val="bullet"/>
+      <w:lvlText w:val=""/>
+      <w:lvlJc w:val="left"/>
+      <w:pPr>
+        <w:tabs>
+          <w:tab w:val="num" w:pos="720"/>
+        </w:tabs>
+        <w:ind w:left="720" w:hanging="360"/>
+      </w:pPr>
+      <w:rPr>
+        <w:rFonts w:ascii="Symbol" w:hAnsi="Symbol" w:hint="default"/>
+        <w:sz w:val="20"/>
+      </w:rPr>
+    </w:lvl>
+    <w:lvl w:ilvl="1" w:tentative="1">
+      <w:start w:val="1"/>
+      <w:numFmt w:val="bullet"/>
+      <w:lvlText w:val=""/>
+      <w:lvlJc w:val="left"/>
+      <w:pPr>
+        <w:tabs>
+          <w:tab w:val="num" w:pos="1440"/>
+        </w:tabs>
+        <w:ind w:left="1440" w:hanging="360"/>
+      </w:pPr>
+      <w:rPr>
+        <w:rFonts w:ascii="Symbol" w:hAnsi="Symbol" w:hint="default"/>
+        <w:sz w:val="20"/>
+      </w:rPr>
+    </w:lvl>
+    <w:lvl w:ilvl="2" w:tentative="1">
+      <w:start w:val="1"/>
+      <w:numFmt w:val="bullet"/>
+      <w:lvlText w:val=""/>
+      <w:lvlJc w:val="left"/>
+      <w:pPr>
+        <w:tabs>
+          <w:tab w:val="num" w:pos="2160"/>
+        </w:tabs>
+        <w:ind w:left="2160" w:hanging="360"/>
+      </w:pPr>
+      <w:rPr>
+        <w:rFonts w:ascii="Symbol" w:hAnsi="Symbol" w:hint="default"/>
+        <w:sz w:val="20"/>
+      </w:rPr>
+    </w:lvl>
+    <w:lvl w:ilvl="3" w:tentative="1">
+      <w:start w:val="1"/>
+      <w:numFmt w:val="bullet"/>
+      <w:lvlText w:val=""/>
+      <w:lvlJc w:val="left"/>
+      <w:pPr>
+        <w:tabs>
+          <w:tab w:val="num" w:pos="2880"/>
+        </w:tabs>
+        <w:ind w:left="2880" w:hanging="360"/>
+      </w:pPr>
+      <w:rPr>
+        <w:rFonts w:ascii="Symbol" w:hAnsi="Symbol" w:hint="default"/>
+        <w:sz w:val="20"/>
+      </w:rPr>
+    </w:lvl>
+    <w:lvl w:ilvl="4" w:tentative="1">
+      <w:start w:val="1"/>
+      <w:numFmt w:val="bullet"/>
+      <w:lvlText w:val=""/>
+      <w:lvlJc w:val="left"/>
+      <w:pPr>
+        <w:tabs>
+          <w:tab w:val="num" w:pos="3600"/>
+        </w:tabs>
+        <w:ind w:left="3600" w:hanging="360"/>
+      </w:pPr>
+      <w:rPr>
+        <w:rFonts w:ascii="Symbol" w:hAnsi="Symbol" w:hint="default"/>
+        <w:sz w:val="20"/>
+      </w:rPr>
+    </w:lvl>
+    <w:lvl w:ilvl="5" w:tentative="1">
+      <w:start w:val="1"/>
+      <w:numFmt w:val="bullet"/>
+      <w:lvlText w:val=""/>
+      <w:lvlJc w:val="left"/>
+      <w:pPr>
+        <w:tabs>
+          <w:tab w:val="num" w:pos="4320"/>
+        </w:tabs>
+        <w:ind w:left="4320" w:hanging="360"/>
+      </w:pPr>
+      <w:rPr>
+        <w:rFonts w:ascii="Symbol" w:hAnsi="Symbol" w:hint="default"/>
+        <w:sz w:val="20"/>
+      </w:rPr>
+    </w:lvl>
+    <w:lvl w:ilvl="6" w:tentative="1">
+      <w:start w:val="1"/>
+      <w:numFmt w:val="bullet"/>
+      <w:lvlText w:val=""/>
+      <w:lvlJc w:val="left"/>
+      <w:pPr>
+        <w:tabs>
+          <w:tab w:val="num" w:pos="5040"/>
+        </w:tabs>
+        <w:ind w:left="5040" w:hanging="360"/>
+      </w:pPr>
+      <w:rPr>
+        <w:rFonts w:ascii="Symbol" w:hAnsi="Symbol" w:hint="default"/>
+        <w:sz w:val="20"/>
+      </w:rPr>
+    </w:lvl>
+    <w:lvl w:ilvl="7" w:tentative="1">
+      <w:start w:val="1"/>
+      <w:numFmt w:val="bullet"/>
+      <w:lvlText w:val=""/>
+      <w:lvlJc w:val="left"/>
+      <w:pPr>
+        <w:tabs>
+          <w:tab w:val="num" w:pos="5760"/>
+        </w:tabs>
+        <w:ind w:left="5760" w:hanging="360"/>
+      </w:pPr>
+      <w:rPr>
+        <w:rFonts w:ascii="Symbol" w:hAnsi="Symbol" w:hint="default"/>
+        <w:sz w:val="20"/>
+      </w:rPr>
+    </w:lvl>
+    <w:lvl w:ilvl="8" w:tentative="1">
+      <w:start w:val="1"/>
+      <w:numFmt w:val="bullet"/>
+      <w:lvlText w:val=""/>
+      <w:lvlJc w:val="left"/>
+      <w:pPr>
+        <w:tabs>
+          <w:tab w:val="num" w:pos="6480"/>
+        </w:tabs>
+        <w:ind w:left="6480" w:hanging="360"/>
+      </w:pPr>
+      <w:rPr>
+        <w:rFonts w:ascii="Symbol" w:hAnsi="Symbol" w:hint="default"/>
+        <w:sz w:val="20"/>
+      </w:rPr>
+    </w:lvl>
+  </w:abstractNum>
+  <w:abstractNum w:abstractNumId="10">
     <w:nsid w:val="264A1C04"/>
     <w:multiLevelType w:val="hybridMultilevel"/>
     <w:tmpl w:val="0C24135C"/>
@@ -3073,7 +3200,7 @@
       </w:rPr>
     </w:lvl>
   </w:abstractNum>
-  <w:abstractNum w:abstractNumId="10">
+  <w:abstractNum w:abstractNumId="11">
     <w:nsid w:val="28A47A27"/>
     <w:multiLevelType w:val="hybridMultilevel"/>
     <w:tmpl w:val="C457332C"/>
@@ -3124,7 +3251,7 @@
       <w:lvlJc w:val="left"/>
     </w:lvl>
   </w:abstractNum>
-  <w:abstractNum w:abstractNumId="11">
+  <w:abstractNum w:abstractNumId="12">
     <w:nsid w:val="2CAF76E9"/>
     <w:multiLevelType w:val="hybridMultilevel"/>
     <w:tmpl w:val="BEE4AABA"/>
@@ -3210,7 +3337,7 @@
       </w:pPr>
     </w:lvl>
   </w:abstractNum>
-  <w:abstractNum w:abstractNumId="12">
+  <w:abstractNum w:abstractNumId="13">
     <w:nsid w:val="354E27B4"/>
     <w:multiLevelType w:val="hybridMultilevel"/>
     <w:tmpl w:val="4FC23040"/>
@@ -3323,7 +3450,7 @@
       </w:rPr>
     </w:lvl>
   </w:abstractNum>
-  <w:abstractNum w:abstractNumId="13">
+  <w:abstractNum w:abstractNumId="14">
     <w:nsid w:val="35A075D0"/>
     <w:multiLevelType w:val="hybridMultilevel"/>
     <w:tmpl w:val="29EA6A9D"/>
@@ -3374,7 +3501,156 @@
       <w:lvlJc w:val="left"/>
     </w:lvl>
   </w:abstractNum>
-  <w:abstractNum w:abstractNumId="14">
+  <w:abstractNum w:abstractNumId="15">
+    <w:nsid w:val="47460B27"/>
+    <w:multiLevelType w:val="multilevel"/>
+    <w:tmpl w:val="3522BCA4"/>
+    <w:lvl w:ilvl="0">
+      <w:start w:val="1"/>
+      <w:numFmt w:val="bullet"/>
+      <w:lvlText w:val=""/>
+      <w:lvlJc w:val="left"/>
+      <w:pPr>
+        <w:tabs>
+          <w:tab w:val="num" w:pos="720"/>
+        </w:tabs>
+        <w:ind w:left="720" w:hanging="360"/>
+      </w:pPr>
+      <w:rPr>
+        <w:rFonts w:ascii="Symbol" w:hAnsi="Symbol" w:hint="default"/>
+        <w:sz w:val="20"/>
+      </w:rPr>
+    </w:lvl>
+    <w:lvl w:ilvl="1" w:tentative="1">
+      <w:start w:val="1"/>
+      <w:numFmt w:val="bullet"/>
+      <w:lvlText w:val=""/>
+      <w:lvlJc w:val="left"/>
+      <w:pPr>
+        <w:tabs>
+          <w:tab w:val="num" w:pos="1440"/>
+        </w:tabs>
+        <w:ind w:left="1440" w:hanging="360"/>
+      </w:pPr>
+      <w:rPr>
+        <w:rFonts w:ascii="Symbol" w:hAnsi="Symbol" w:hint="default"/>
+        <w:sz w:val="20"/>
+      </w:rPr>
+    </w:lvl>
+    <w:lvl w:ilvl="2" w:tentative="1">
+      <w:start w:val="1"/>
+      <w:numFmt w:val="bullet"/>
+      <w:lvlText w:val=""/>
+      <w:lvlJc w:val="left"/>
+      <w:pPr>
+        <w:tabs>
+          <w:tab w:val="num" w:pos="2160"/>
+        </w:tabs>
+        <w:ind w:left="2160" w:hanging="360"/>
+      </w:pPr>
+      <w:rPr>
+        <w:rFonts w:ascii="Symbol" w:hAnsi="Symbol" w:hint="default"/>
+        <w:sz w:val="20"/>
+      </w:rPr>
+    </w:lvl>
+    <w:lvl w:ilvl="3" w:tentative="1">
+      <w:start w:val="1"/>
+      <w:numFmt w:val="bullet"/>
+      <w:lvlText w:val=""/>
+      <w:lvlJc w:val="left"/>
+      <w:pPr>
+        <w:tabs>
+          <w:tab w:val="num" w:pos="2880"/>
+        </w:tabs>
+        <w:ind w:left="2880" w:hanging="360"/>
+      </w:pPr>
+      <w:rPr>
+        <w:rFonts w:ascii="Symbol" w:hAnsi="Symbol" w:hint="default"/>
+        <w:sz w:val="20"/>
+      </w:rPr>
+    </w:lvl>
+    <w:lvl w:ilvl="4" w:tentative="1">
+      <w:start w:val="1"/>
+      <w:numFmt w:val="bullet"/>
+      <w:lvlText w:val=""/>
+      <w:lvlJc w:val="left"/>
+      <w:pPr>
+        <w:tabs>
+          <w:tab w:val="num" w:pos="3600"/>
+        </w:tabs>
+        <w:ind w:left="3600" w:hanging="360"/>
+      </w:pPr>
+      <w:rPr>
+        <w:rFonts w:ascii="Symbol" w:hAnsi="Symbol" w:hint="default"/>
+        <w:sz w:val="20"/>
+      </w:rPr>
+    </w:lvl>
+    <w:lvl w:ilvl="5" w:tentative="1">
+      <w:start w:val="1"/>
+      <w:numFmt w:val="bullet"/>
+      <w:lvlText w:val=""/>
+      <w:lvlJc w:val="left"/>
+      <w:pPr>
+        <w:tabs>
+          <w:tab w:val="num" w:pos="4320"/>
+        </w:tabs>
+        <w:ind w:left="4320" w:hanging="360"/>
+      </w:pPr>
+      <w:rPr>
+        <w:rFonts w:ascii="Symbol" w:hAnsi="Symbol" w:hint="default"/>
+        <w:sz w:val="20"/>
+      </w:rPr>
+    </w:lvl>
+    <w:lvl w:ilvl="6" w:tentative="1">
+      <w:start w:val="1"/>
+      <w:numFmt w:val="bullet"/>
+      <w:lvlText w:val=""/>
+      <w:lvlJc w:val="left"/>
+      <w:pPr>
+        <w:tabs>
+          <w:tab w:val="num" w:pos="5040"/>
+        </w:tabs>
+        <w:ind w:left="5040" w:hanging="360"/>
+      </w:pPr>
+      <w:rPr>
+        <w:rFonts w:ascii="Symbol" w:hAnsi="Symbol" w:hint="default"/>
+        <w:sz w:val="20"/>
+      </w:rPr>
+    </w:lvl>
+    <w:lvl w:ilvl="7" w:tentative="1">
+      <w:start w:val="1"/>
+      <w:numFmt w:val="bullet"/>
+      <w:lvlText w:val=""/>
+      <w:lvlJc w:val="left"/>
+      <w:pPr>
+        <w:tabs>
+          <w:tab w:val="num" w:pos="5760"/>
+        </w:tabs>
+        <w:ind w:left="5760" w:hanging="360"/>
+      </w:pPr>
+      <w:rPr>
+        <w:rFonts w:ascii="Symbol" w:hAnsi="Symbol" w:hint="default"/>
+        <w:sz w:val="20"/>
+      </w:rPr>
+    </w:lvl>
+    <w:lvl w:ilvl="8" w:tentative="1">
+      <w:start w:val="1"/>
+      <w:numFmt w:val="bullet"/>
+      <w:lvlText w:val=""/>
+      <w:lvlJc w:val="left"/>
+      <w:pPr>
+        <w:tabs>
+          <w:tab w:val="num" w:pos="6480"/>
+        </w:tabs>
+        <w:ind w:left="6480" w:hanging="360"/>
+      </w:pPr>
+      <w:rPr>
+        <w:rFonts w:ascii="Symbol" w:hAnsi="Symbol" w:hint="default"/>
+        <w:sz w:val="20"/>
+      </w:rPr>
+    </w:lvl>
+  </w:abstractNum>
+  <w:abstractNum w:abstractNumId="16">
     <w:nsid w:val="4A52749C"/>
     <w:multiLevelType w:val="hybridMultilevel"/>
     <w:tmpl w:val="BEE4AABA"/>
@@ -3460,7 +3736,7 @@
       </w:pPr>
     </w:lvl>
   </w:abstractNum>
-  <w:abstractNum w:abstractNumId="15">
+  <w:abstractNum w:abstractNumId="17">
     <w:nsid w:val="538C675C"/>
     <w:multiLevelType w:val="hybridMultilevel"/>
     <w:tmpl w:val="E68A0104"/>
@@ -3546,7 +3822,93 @@
       </w:pPr>
     </w:lvl>
   </w:abstractNum>
-  <w:abstractNum w:abstractNumId="16">
+  <w:abstractNum w:abstractNumId="18">
+    <w:nsid w:val="55404A3A"/>
+    <w:multiLevelType w:val="hybridMultilevel"/>
+    <w:tmpl w:val="BEE4AABA"/>
+    <w:lvl w:ilvl="0" w:tplc="040C0013">
+      <w:start w:val="1"/>
+      <w:numFmt w:val="upperRoman"/>
+      <w:lvlText w:val="%1."/>
+      <w:lvlJc w:val="right"/>
+      <w:pPr>
+        <w:ind w:left="720" w:hanging="360"/>
+      </w:pPr>
+    </w:lvl>
+    <w:lvl w:ilvl="1" w:tplc="040C0019" w:tentative="1">
+      <w:start w:val="1"/>
+      <w:numFmt w:val="lowerLetter"/>
+      <w:lvlText w:val="%2."/>
+      <w:lvlJc w:val="left"/>
+      <w:pPr>
+        <w:ind w:left="1440" w:hanging="360"/>
+      </w:pPr>
+    </w:lvl>
+    <w:lvl w:ilvl="2" w:tplc="040C001B" w:tentative="1">
+      <w:start w:val="1"/>
+      <w:numFmt w:val="lowerRoman"/>
+      <w:lvlText w:val="%3."/>
+      <w:lvlJc w:val="right"/>
+      <w:pPr>
+        <w:ind w:left="2160" w:hanging="180"/>
+      </w:pPr>
+    </w:lvl>
+    <w:lvl w:ilvl="3" w:tplc="040C000F" w:tentative="1">
+      <w:start w:val="1"/>
+      <w:numFmt w:val="decimal"/>
+      <w:lvlText w:val="%4."/>
+      <w:lvlJc w:val="left"/>
+      <w:pPr>
+        <w:ind w:left="2880" w:hanging="360"/>
+      </w:pPr>
+    </w:lvl>
+    <w:lvl w:ilvl="4" w:tplc="040C0019" w:tentative="1">
+      <w:start w:val="1"/>
+      <w:numFmt w:val="lowerLetter"/>
+      <w:lvlText w:val="%5."/>
+      <w:lvlJc w:val="left"/>
+      <w:pPr>
+        <w:ind w:left="3600" w:hanging="360"/>
+      </w:pPr>
+    </w:lvl>
+    <w:lvl w:ilvl="5" w:tplc="040C001B" w:tentative="1">
+      <w:start w:val="1"/>
+      <w:numFmt w:val="lowerRoman"/>
+      <w:lvlText w:val="%6."/>
+      <w:lvlJc w:val="right"/>
+      <w:pPr>
+        <w:ind w:left="4320" w:hanging="180"/>
+      </w:pPr>
+    </w:lvl>
+    <w:lvl w:ilvl="6" w:tplc="040C000F" w:tentative="1">
+      <w:start w:val="1"/>
+      <w:numFmt w:val="decimal"/>
+      <w:lvlText w:val="%7."/>
+      <w:lvlJc w:val="left"/>
+      <w:pPr>
+        <w:ind w:left="5040" w:hanging="360"/>
+      </w:pPr>
+    </w:lvl>
+    <w:lvl w:ilvl="7" w:tplc="040C0019" w:tentative="1">
+      <w:start w:val="1"/>
+      <w:numFmt w:val="lowerLetter"/>
+      <w:lvlText w:val="%8."/>
+      <w:lvlJc w:val="left"/>
+      <w:pPr>
+        <w:ind w:left="5760" w:hanging="360"/>
+      </w:pPr>
+    </w:lvl>
+    <w:lvl w:ilvl="8" w:tplc="040C001B" w:tentative="1">
+      <w:start w:val="1"/>
+      <w:numFmt w:val="lowerRoman"/>
+      <w:lvlText w:val="%9."/>
+      <w:lvlJc w:val="right"/>
+      <w:pPr>
+        <w:ind w:left="6480" w:hanging="180"/>
+      </w:pPr>
+    </w:lvl>
+  </w:abstractNum>
+  <w:abstractNum w:abstractNumId="19">
     <w:nsid w:val="55A6155D"/>
     <w:multiLevelType w:val="hybridMultilevel"/>
     <w:tmpl w:val="B824B336"/>
@@ -3659,7 +4021,120 @@
       </w:rPr>
     </w:lvl>
   </w:abstractNum>
-  <w:abstractNum w:abstractNumId="17">
+  <w:abstractNum w:abstractNumId="20">
+    <w:nsid w:val="584F281B"/>
+    <w:multiLevelType w:val="hybridMultilevel"/>
+    <w:tmpl w:val="931E8D06"/>
+    <w:lvl w:ilvl="0" w:tplc="040C0001">
+      <w:start w:val="1"/>
+      <w:numFmt w:val="bullet"/>
+      <w:lvlText w:val=""/>
+      <w:lvlJc w:val="left"/>
+      <w:pPr>
+        <w:ind w:left="720" w:hanging="360"/>
+      </w:pPr>
+      <w:rPr>
+        <w:rFonts w:ascii="Symbol" w:hAnsi="Symbol" w:hint="default"/>
+      </w:rPr>
+    </w:lvl>
+    <w:lvl w:ilvl="1" w:tplc="040C0003" w:tentative="1">
+      <w:start w:val="1"/>
+      <w:numFmt w:val="bullet"/>
+      <w:lvlText w:val="o"/>
+      <w:lvlJc w:val="left"/>
+      <w:pPr>
+        <w:ind w:left="1440" w:hanging="360"/>
+      </w:pPr>
+      <w:rPr>
+        <w:rFonts w:ascii="Courier New" w:hAnsi="Courier New" w:hint="default"/>
+      </w:rPr>
+    </w:lvl>
+    <w:lvl w:ilvl="2" w:tplc="040C0005" w:tentative="1">
+      <w:start w:val="1"/>
+      <w:numFmt w:val="bullet"/>
+      <w:lvlText w:val=""/>
+      <w:lvlJc w:val="left"/>
+      <w:pPr>
+        <w:ind w:left="2160" w:hanging="360"/>
+      </w:pPr>
+      <w:rPr>
+        <w:rFonts w:ascii="Wingdings" w:hAnsi="Wingdings" w:hint="default"/>
+      </w:rPr>
+    </w:lvl>
+    <w:lvl w:ilvl="3" w:tplc="040C0001" w:tentative="1">
+      <w:start w:val="1"/>
+      <w:numFmt w:val="bullet"/>
+      <w:lvlText w:val=""/>
+      <w:lvlJc w:val="left"/>
+      <w:pPr>
+        <w:ind w:left="2880" w:hanging="360"/>
+      </w:pPr>
+      <w:rPr>
+        <w:rFonts w:ascii="Symbol" w:hAnsi="Symbol" w:hint="default"/>
+      </w:rPr>
+    </w:lvl>
+    <w:lvl w:ilvl="4" w:tplc="040C0003" w:tentative="1">
+      <w:start w:val="1"/>
+      <w:numFmt w:val="bullet"/>
+      <w:lvlText w:val="o"/>
+      <w:lvlJc w:val="left"/>
+      <w:pPr>
+        <w:ind w:left="3600" w:hanging="360"/>
+      </w:pPr>
+      <w:rPr>
+        <w:rFonts w:ascii="Courier New" w:hAnsi="Courier New" w:hint="default"/>
+      </w:rPr>
+    </w:lvl>
+    <w:lvl w:ilvl="5" w:tplc="040C0005" w:tentative="1">
+      <w:start w:val="1"/>
+      <w:numFmt w:val="bullet"/>
+      <w:lvlText w:val=""/>
+      <w:lvlJc w:val="left"/>
+      <w:pPr>
+        <w:ind w:left="4320" w:hanging="360"/>
+      </w:pPr>
+      <w:rPr>
+        <w:rFonts w:ascii="Wingdings" w:hAnsi="Wingdings" w:hint="default"/>
+      </w:rPr>
+    </w:lvl>
+    <w:lvl w:ilvl="6" w:tplc="040C0001" w:tentative="1">
+      <w:start w:val="1"/>
+      <w:numFmt w:val="bullet"/>
+      <w:lvlText w:val=""/>
+      <w:lvlJc w:val="left"/>
+      <w:pPr>
+        <w:ind w:left="5040" w:hanging="360"/>
+      </w:pPr>
+      <w:rPr>
+        <w:rFonts w:ascii="Symbol" w:hAnsi="Symbol" w:hint="default"/>
+      </w:rPr>
+    </w:lvl>
+    <w:lvl w:ilvl="7" w:tplc="040C0003" w:tentative="1">
+      <w:start w:val="1"/>
+      <w:numFmt w:val="bullet"/>
+      <w:lvlText w:val="o"/>
+      <w:lvlJc w:val="left"/>
+      <w:pPr>
+        <w:ind w:left="5760" w:hanging="360"/>
+      </w:pPr>
+      <w:rPr>
+        <w:rFonts w:ascii="Courier New" w:hAnsi="Courier New" w:hint="default"/>
+      </w:rPr>
+    </w:lvl>
+    <w:lvl w:ilvl="8" w:tplc="040C0005" w:tentative="1">
+      <w:start w:val="1"/>
+      <w:numFmt w:val="bullet"/>
+      <w:lvlText w:val=""/>
+      <w:lvlJc w:val="left"/>
+      <w:pPr>
+        <w:ind w:left="6480" w:hanging="360"/>
+      </w:pPr>
+      <w:rPr>
+        <w:rFonts w:ascii="Wingdings" w:hAnsi="Wingdings" w:hint="default"/>
+      </w:rPr>
+    </w:lvl>
+  </w:abstractNum>
+  <w:abstractNum w:abstractNumId="21">
     <w:nsid w:val="5B4E79E4"/>
     <w:multiLevelType w:val="hybridMultilevel"/>
     <w:tmpl w:val="09847D7C"/>
@@ -3772,7 +4247,7 @@
       </w:rPr>
     </w:lvl>
   </w:abstractNum>
-  <w:abstractNum w:abstractNumId="18">
+  <w:abstractNum w:abstractNumId="22">
     <w:nsid w:val="5EE5391B"/>
     <w:multiLevelType w:val="hybridMultilevel"/>
     <w:tmpl w:val="24F65DBA"/>
@@ -3885,7 +4360,7 @@
       </w:rPr>
     </w:lvl>
   </w:abstractNum>
-  <w:abstractNum w:abstractNumId="19">
+  <w:abstractNum w:abstractNumId="23">
     <w:nsid w:val="5FA16832"/>
     <w:multiLevelType w:val="hybridMultilevel"/>
     <w:tmpl w:val="15047972"/>
@@ -3998,7 +4473,7 @@
       </w:rPr>
     </w:lvl>
   </w:abstractNum>
-  <w:abstractNum w:abstractNumId="20">
+  <w:abstractNum w:abstractNumId="24">
     <w:nsid w:val="6658003A"/>
     <w:multiLevelType w:val="hybridMultilevel"/>
     <w:tmpl w:val="ADF6235E"/>
@@ -4111,7 +4586,7 @@
       </w:rPr>
     </w:lvl>
   </w:abstractNum>
-  <w:abstractNum w:abstractNumId="21">
+  <w:abstractNum w:abstractNumId="25">
     <w:nsid w:val="66D66190"/>
     <w:multiLevelType w:val="hybridMultilevel"/>
     <w:tmpl w:val="FF201820"/>
@@ -4224,7 +4699,7 @@
       </w:rPr>
     </w:lvl>
   </w:abstractNum>
-  <w:abstractNum w:abstractNumId="22">
+  <w:abstractNum w:abstractNumId="26">
     <w:nsid w:val="68B32316"/>
     <w:multiLevelType w:val="hybridMultilevel"/>
     <w:tmpl w:val="AC2E7A57"/>
@@ -4277,7 +4752,7 @@
       <w:lvlJc w:val="left"/>
     </w:lvl>
   </w:abstractNum>
-  <w:abstractNum w:abstractNumId="23">
+  <w:abstractNum w:abstractNumId="27">
     <w:nsid w:val="6EA02EEB"/>
     <w:multiLevelType w:val="hybridMultilevel"/>
     <w:tmpl w:val="380A2A72"/>
@@ -4390,7 +4865,7 @@
       </w:rPr>
     </w:lvl>
   </w:abstractNum>
-  <w:abstractNum w:abstractNumId="24">
+  <w:abstractNum w:abstractNumId="28">
     <w:nsid w:val="7148C334"/>
     <w:multiLevelType w:val="hybridMultilevel"/>
     <w:tmpl w:val="4A30DD8A"/>
@@ -4441,7 +4916,7 @@
       <w:lvlJc w:val="left"/>
     </w:lvl>
   </w:abstractNum>
-  <w:abstractNum w:abstractNumId="25">
+  <w:abstractNum w:abstractNumId="29">
     <w:nsid w:val="7AB70BF9"/>
     <w:multiLevelType w:val="hybridMultilevel"/>
     <w:tmpl w:val="1B7A8660"/>
@@ -4554,7 +5029,7 @@
       </w:rPr>
     </w:lvl>
   </w:abstractNum>
-  <w:abstractNum w:abstractNumId="26">
+  <w:abstractNum w:abstractNumId="30">
     <w:nsid w:val="7F8ED43C"/>
     <w:multiLevelType w:val="hybridMultilevel"/>
     <w:tmpl w:val="CA184007"/>
@@ -4605,7 +5080,7 @@
       <w:lvlJc w:val="left"/>
     </w:lvl>
   </w:abstractNum>
-  <w:abstractNum w:abstractNumId="27">
+  <w:abstractNum w:abstractNumId="31">
     <w:nsid w:val="7F9D0468"/>
     <w:multiLevelType w:val="hybridMultilevel"/>
     <w:tmpl w:val="94109726"/>
@@ -4719,7 +5194,7 @@
     </w:lvl>
   </w:abstractNum>
   <w:num w:numId="1">
-    <w:abstractNumId w:val="24"/>
+    <w:abstractNumId w:val="28"/>
   </w:num>
   <w:num w:numId="2">
     <w:abstractNumId w:val="7"/>
@@ -4734,19 +5209,19 @@
     <w:abstractNumId w:val="8"/>
   </w:num>
   <w:num w:numId="6">
-    <w:abstractNumId w:val="10"/>
+    <w:abstractNumId w:val="11"/>
   </w:num>
   <w:num w:numId="7">
     <w:abstractNumId w:val="2"/>
   </w:num>
   <w:num w:numId="8">
-    <w:abstractNumId w:val="26"/>
+    <w:abstractNumId w:val="30"/>
   </w:num>
   <w:num w:numId="9">
-    <w:abstractNumId w:val="13"/>
+    <w:abstractNumId w:val="14"/>
   </w:num>
   <w:num w:numId="10">
-    <w:abstractNumId w:val="22"/>
+    <w:abstractNumId w:val="26"/>
   </w:num>
   <w:num w:numId="11">
     <w:abstractNumId w:val="1"/>
@@ -4755,52 +5230,64 @@
     <w:abstractNumId w:val="6"/>
   </w:num>
   <w:num w:numId="13">
-    <w:abstractNumId w:val="14"/>
+    <w:abstractNumId w:val="16"/>
   </w:num>
   <w:num w:numId="14">
-    <w:abstractNumId w:val="15"/>
+    <w:abstractNumId w:val="17"/>
   </w:num>
   <w:num w:numId="15">
-    <w:abstractNumId w:val="20"/>
+    <w:abstractNumId w:val="24"/>
   </w:num>
   <w:num w:numId="16">
-    <w:abstractNumId w:val="25"/>
+    <w:abstractNumId w:val="29"/>
   </w:num>
   <w:num w:numId="17">
-    <w:abstractNumId w:val="18"/>
+    <w:abstractNumId w:val="22"/>
   </w:num>
   <w:num w:numId="18">
-    <w:abstractNumId w:val="21"/>
+    <w:abstractNumId w:val="25"/>
   </w:num>
   <w:num w:numId="19">
     <w:abstractNumId w:val="4"/>
   </w:num>
   <w:num w:numId="20">
-    <w:abstractNumId w:val="17"/>
+    <w:abstractNumId w:val="21"/>
   </w:num>
   <w:num w:numId="21">
-    <w:abstractNumId w:val="11"/>
+    <w:abstractNumId w:val="12"/>
   </w:num>
   <w:num w:numId="22">
     <w:abstractNumId w:val="5"/>
   </w:num>
   <w:num w:numId="23">
-    <w:abstractNumId w:val="12"/>
+    <w:abstractNumId w:val="13"/>
   </w:num>
   <w:num w:numId="24">
-    <w:abstractNumId w:val="16"/>
+    <w:abstractNumId w:val="19"/>
   </w:num>
   <w:num w:numId="25">
+    <w:abstractNumId w:val="27"/>
+  </w:num>
+  <w:num w:numId="26">
     <w:abstractNumId w:val="23"/>
   </w:num>
-  <w:num w:numId="26">
-    <w:abstractNumId w:val="19"/>
-  </w:num>
   <w:num w:numId="27">
-    <w:abstractNumId w:val="27"/>
+    <w:abstractNumId w:val="31"/>
   </w:num>
   <w:num w:numId="28">
+    <w:abstractNumId w:val="10"/>
+  </w:num>
+  <w:num w:numId="29">
+    <w:abstractNumId w:val="18"/>
+  </w:num>
+  <w:num w:numId="30">
     <w:abstractNumId w:val="9"/>
+  </w:num>
+  <w:num w:numId="31">
+    <w:abstractNumId w:val="15"/>
+  </w:num>
+  <w:num w:numId="32">
+    <w:abstractNumId w:val="20"/>
   </w:num>
 </w:numbering>
 </file>
@@ -5129,6 +5616,21 @@
       <w:szCs w:val="52"/>
     </w:rPr>
   </w:style>
+  <w:style w:type="paragraph" w:styleId="NormalWeb">
+    <w:name w:val="Normal (Web)"/>
+    <w:basedOn w:val="Normal"/>
+    <w:uiPriority w:val="99"/>
+    <w:unhideWhenUsed/>
+    <w:rsid w:val="00BC33EB"/>
+    <w:pPr>
+      <w:spacing w:before="100" w:beforeAutospacing="1" w:after="100" w:afterAutospacing="1"/>
+    </w:pPr>
+    <w:rPr>
+      <w:rFonts w:ascii="Times" w:hAnsi="Times" w:cs="Times New Roman"/>
+      <w:sz w:val="20"/>
+      <w:szCs w:val="20"/>
+    </w:rPr>
+  </w:style>
 </w:styles>
 </file>
 
@@ -5454,6 +5956,21 @@
       <w:kern w:val="28"/>
       <w:sz w:val="52"/>
       <w:szCs w:val="52"/>
+    </w:rPr>
+  </w:style>
+  <w:style w:type="paragraph" w:styleId="NormalWeb">
+    <w:name w:val="Normal (Web)"/>
+    <w:basedOn w:val="Normal"/>
+    <w:uiPriority w:val="99"/>
+    <w:unhideWhenUsed/>
+    <w:rsid w:val="00BC33EB"/>
+    <w:pPr>
+      <w:spacing w:before="100" w:beforeAutospacing="1" w:after="100" w:afterAutospacing="1"/>
+    </w:pPr>
+    <w:rPr>
+      <w:rFonts w:ascii="Times" w:hAnsi="Times" w:cs="Times New Roman"/>
+      <w:sz w:val="20"/>
+      <w:szCs w:val="20"/>
     </w:rPr>
   </w:style>
 </w:styles>
